--- a/Документація/Технічне завдання/Титульний лист.docx
+++ b/Документація/Технічне завдання/Титульний лист.docx
@@ -287,10 +287,7 @@
         <w:rPr>
           <w:lang w:val="uk-UA"/>
         </w:rPr>
-        <w:t>3</w:t>
-      </w:r>
-      <w:r>
-        <w:t>7</w:t>
+        <w:t>11</w:t>
       </w:r>
     </w:p>
     <w:p>
